--- a/wordtemplates/10_Vorbericht_Kredit_und_Bestand.docx
+++ b/wordtemplates/10_Vorbericht_Kredit_und_Bestand.docx
@@ -56,11 +56,14 @@
       </w:r>
       <w:proofErr w:type="spellStart"/>
       <w:r>
-        <w:t>Haushaltsplangung</w:t>
+        <w:t>Haushalt</w:t>
+      </w:r>
+      <w:r>
+        <w:t>splangung</w:t>
       </w:r>
       <w:proofErr w:type="spellEnd"/>
       <w:r>
-        <w:t xml:space="preserve">,  voraussichtlich ein </w:t>
+        <w:t>,  voraussichtlich ein</w:t>
       </w:r>
       <w:r>
         <w:rPr>
@@ -166,7 +169,21 @@
           <w:b/>
           <w:u w:val="single"/>
         </w:rPr>
-        <w:t xml:space="preserve"> }}</w:t>
+        <w:t xml:space="preserve"> </w:t>
+      </w:r>
+      <w:r>
+        <w:rPr>
+          <w:b/>
+          <w:u w:val="single"/>
+        </w:rPr>
+        <w:t>| ec</w:t>
+      </w:r>
+      <w:r>
+        <w:rPr>
+          <w:b/>
+          <w:u w:val="single"/>
+        </w:rPr>
+        <w:t>}}</w:t>
       </w:r>
       <w:r>
         <w:t xml:space="preserve"> bei der Verbandsgemeindekasse ausgewiesen werden. </w:t>
@@ -177,6 +194,8 @@
       <w:bookmarkEnd w:id="1"/>
     </w:p>
     <w:p>
+      <w:bookmarkStart w:id="2" w:name="_GoBack"/>
+      <w:bookmarkEnd w:id="2"/>
       <w:r>
         <w:rPr>
           <w:color w:val="00B050"/>
@@ -266,15 +285,6 @@
         <w:t xml:space="preserve"> %}</w:t>
       </w:r>
     </w:p>
-    <w:p>
-      <w:r>
-        <w:tab/>
-      </w:r>
-      <w:r>
-        <w:tab/>
-      </w:r>
-    </w:p>
-    <w:p/>
     <w:tbl>
       <w:tblPr>
         <w:tblStyle w:val="a"/>
@@ -310,6 +320,8 @@
           </w:tcPr>
           <w:p>
             <w:pPr>
+              <w:keepNext/>
+              <w:keepLines/>
               <w:spacing w:after="0"/>
               <w:jc w:val="left"/>
               <w:rPr>
@@ -317,11 +329,23 @@
                 <w:color w:val="000000"/>
               </w:rPr>
             </w:pPr>
-            <w:r>
+          </w:p>
+          <w:p>
+            <w:pPr>
+              <w:keepNext/>
+              <w:keepLines/>
+              <w:spacing w:after="0"/>
+              <w:jc w:val="left"/>
               <w:rPr>
                 <w:b/>
                 <w:color w:val="000000"/>
               </w:rPr>
+            </w:pPr>
+            <w:r>
+              <w:rPr>
+                <w:b/>
+                <w:color w:val="000000"/>
+              </w:rPr>
               <w:t>Kreditbedarf:</w:t>
             </w:r>
           </w:p>
@@ -340,6 +364,8 @@
           </w:tcPr>
           <w:p>
             <w:pPr>
+              <w:keepNext/>
+              <w:keepLines/>
               <w:spacing w:after="0"/>
               <w:jc w:val="left"/>
               <w:rPr>
@@ -363,6 +389,8 @@
           </w:tcPr>
           <w:p>
             <w:pPr>
+              <w:keepNext/>
+              <w:keepLines/>
               <w:spacing w:after="0"/>
               <w:jc w:val="left"/>
             </w:pPr>
@@ -382,6 +410,8 @@
           </w:tcPr>
           <w:p>
             <w:pPr>
+              <w:keepNext/>
+              <w:keepLines/>
               <w:spacing w:after="0"/>
               <w:jc w:val="left"/>
             </w:pPr>
@@ -401,6 +431,8 @@
           </w:tcPr>
           <w:p>
             <w:pPr>
+              <w:keepNext/>
+              <w:keepLines/>
               <w:spacing w:after="0"/>
               <w:jc w:val="left"/>
             </w:pPr>
@@ -425,6 +457,8 @@
           </w:tcPr>
           <w:p>
             <w:pPr>
+              <w:keepNext/>
+              <w:keepLines/>
               <w:spacing w:after="0"/>
               <w:jc w:val="left"/>
             </w:pPr>
@@ -444,6 +478,8 @@
           </w:tcPr>
           <w:p>
             <w:pPr>
+              <w:keepNext/>
+              <w:keepLines/>
               <w:spacing w:after="0"/>
               <w:jc w:val="left"/>
             </w:pPr>
@@ -463,6 +499,8 @@
           </w:tcPr>
           <w:p>
             <w:pPr>
+              <w:keepNext/>
+              <w:keepLines/>
               <w:spacing w:after="0"/>
               <w:jc w:val="left"/>
             </w:pPr>
@@ -482,6 +520,8 @@
           </w:tcPr>
           <w:p>
             <w:pPr>
+              <w:keepNext/>
+              <w:keepLines/>
               <w:spacing w:after="0"/>
               <w:jc w:val="left"/>
             </w:pPr>
@@ -501,6 +541,8 @@
           </w:tcPr>
           <w:p>
             <w:pPr>
+              <w:keepNext/>
+              <w:keepLines/>
               <w:spacing w:after="0"/>
               <w:jc w:val="left"/>
             </w:pPr>
@@ -520,6 +562,8 @@
           </w:tcPr>
           <w:p>
             <w:pPr>
+              <w:keepNext/>
+              <w:keepLines/>
               <w:spacing w:after="0"/>
               <w:jc w:val="left"/>
             </w:pPr>
@@ -544,6 +588,8 @@
           </w:tcPr>
           <w:p>
             <w:pPr>
+              <w:keepNext/>
+              <w:keepLines/>
               <w:spacing w:after="0"/>
               <w:jc w:val="left"/>
             </w:pPr>
@@ -564,6 +610,8 @@
           </w:tcPr>
           <w:p>
             <w:pPr>
+              <w:keepNext/>
+              <w:keepLines/>
               <w:spacing w:after="0"/>
               <w:jc w:val="left"/>
               <w:rPr>
@@ -597,6 +645,8 @@
           </w:tcPr>
           <w:p>
             <w:pPr>
+              <w:keepNext/>
+              <w:keepLines/>
               <w:spacing w:after="0"/>
               <w:jc w:val="left"/>
               <w:rPr>
@@ -619,6 +669,8 @@
           </w:tcPr>
           <w:p>
             <w:pPr>
+              <w:keepNext/>
+              <w:keepLines/>
               <w:spacing w:after="0"/>
               <w:jc w:val="left"/>
             </w:pPr>
@@ -638,6 +690,8 @@
           </w:tcPr>
           <w:p>
             <w:pPr>
+              <w:keepNext/>
+              <w:keepLines/>
               <w:spacing w:after="0"/>
               <w:jc w:val="left"/>
             </w:pPr>
@@ -657,6 +711,8 @@
           </w:tcPr>
           <w:p>
             <w:pPr>
+              <w:keepNext/>
+              <w:keepLines/>
               <w:spacing w:after="0"/>
               <w:jc w:val="left"/>
             </w:pPr>
@@ -676,6 +732,8 @@
           </w:tcPr>
           <w:p>
             <w:pPr>
+              <w:keepNext/>
+              <w:keepLines/>
               <w:spacing w:after="0"/>
               <w:jc w:val="left"/>
             </w:pPr>
@@ -695,6 +753,8 @@
           </w:tcPr>
           <w:p>
             <w:pPr>
+              <w:keepNext/>
+              <w:keepLines/>
               <w:spacing w:after="0"/>
               <w:jc w:val="left"/>
             </w:pPr>
@@ -719,6 +779,8 @@
           </w:tcPr>
           <w:p>
             <w:pPr>
+              <w:keepNext/>
+              <w:keepLines/>
               <w:spacing w:after="0"/>
               <w:jc w:val="left"/>
             </w:pPr>
@@ -738,6 +800,8 @@
           </w:tcPr>
           <w:p>
             <w:pPr>
+              <w:keepNext/>
+              <w:keepLines/>
               <w:spacing w:after="0"/>
               <w:jc w:val="left"/>
             </w:pPr>
@@ -757,6 +821,8 @@
           </w:tcPr>
           <w:p>
             <w:pPr>
+              <w:keepNext/>
+              <w:keepLines/>
               <w:spacing w:after="0"/>
               <w:jc w:val="left"/>
               <w:rPr>
@@ -785,6 +851,8 @@
           </w:tcPr>
           <w:p>
             <w:pPr>
+              <w:keepNext/>
+              <w:keepLines/>
               <w:spacing w:after="0"/>
               <w:jc w:val="left"/>
               <w:rPr>
@@ -807,6 +875,8 @@
           </w:tcPr>
           <w:p>
             <w:pPr>
+              <w:keepNext/>
+              <w:keepLines/>
               <w:spacing w:after="0"/>
               <w:jc w:val="left"/>
             </w:pPr>
@@ -826,6 +896,8 @@
           </w:tcPr>
           <w:p>
             <w:pPr>
+              <w:keepNext/>
+              <w:keepLines/>
               <w:spacing w:after="0"/>
               <w:jc w:val="right"/>
               <w:rPr>
@@ -844,6 +916,20 @@
                 <w:color w:val="000000"/>
               </w:rPr>
               <w:t>invE</w:t>
+            </w:r>
+            <w:proofErr w:type="spellEnd"/>
+            <w:r>
+              <w:rPr>
+                <w:color w:val="000000"/>
+              </w:rPr>
+              <w:t xml:space="preserve"> | </w:t>
+            </w:r>
+            <w:proofErr w:type="spellStart"/>
+            <w:r>
+              <w:rPr>
+                <w:color w:val="000000"/>
+              </w:rPr>
+              <w:t>ecp</w:t>
             </w:r>
             <w:proofErr w:type="spellEnd"/>
             <w:r>
@@ -873,6 +959,8 @@
           </w:tcPr>
           <w:p>
             <w:pPr>
+              <w:keepNext/>
+              <w:keepLines/>
               <w:spacing w:after="0"/>
               <w:jc w:val="right"/>
               <w:rPr>
@@ -895,6 +983,8 @@
           </w:tcPr>
           <w:p>
             <w:pPr>
+              <w:keepNext/>
+              <w:keepLines/>
               <w:spacing w:after="0"/>
               <w:jc w:val="left"/>
               <w:rPr>
@@ -923,6 +1013,8 @@
           </w:tcPr>
           <w:p>
             <w:pPr>
+              <w:keepNext/>
+              <w:keepLines/>
               <w:spacing w:after="0"/>
               <w:jc w:val="left"/>
               <w:rPr>
@@ -951,6 +1043,8 @@
           </w:tcPr>
           <w:p>
             <w:pPr>
+              <w:keepNext/>
+              <w:keepLines/>
               <w:spacing w:after="0"/>
               <w:jc w:val="left"/>
               <w:rPr>
@@ -979,6 +1073,8 @@
           </w:tcPr>
           <w:p>
             <w:pPr>
+              <w:keepNext/>
+              <w:keepLines/>
               <w:spacing w:after="0"/>
               <w:jc w:val="left"/>
               <w:rPr>
@@ -1007,6 +1103,8 @@
           </w:tcPr>
           <w:p>
             <w:pPr>
+              <w:keepNext/>
+              <w:keepLines/>
               <w:spacing w:after="0"/>
               <w:jc w:val="right"/>
               <w:rPr>
@@ -1025,6 +1123,20 @@
                 <w:color w:val="000000"/>
               </w:rPr>
               <w:t>invA</w:t>
+            </w:r>
+            <w:proofErr w:type="spellEnd"/>
+            <w:r>
+              <w:rPr>
+                <w:color w:val="000000"/>
+              </w:rPr>
+              <w:t xml:space="preserve"> | </w:t>
+            </w:r>
+            <w:proofErr w:type="spellStart"/>
+            <w:r>
+              <w:rPr>
+                <w:color w:val="000000"/>
+              </w:rPr>
+              <w:t>ecp</w:t>
             </w:r>
             <w:proofErr w:type="spellEnd"/>
             <w:r>
@@ -1054,6 +1166,8 @@
           </w:tcPr>
           <w:p>
             <w:pPr>
+              <w:keepNext/>
+              <w:keepLines/>
               <w:spacing w:after="0"/>
               <w:jc w:val="right"/>
               <w:rPr>
@@ -1076,6 +1190,8 @@
           </w:tcPr>
           <w:p>
             <w:pPr>
+              <w:keepNext/>
+              <w:keepLines/>
               <w:spacing w:after="0"/>
               <w:jc w:val="left"/>
               <w:rPr>
@@ -1105,6 +1221,8 @@
           </w:tcPr>
           <w:p>
             <w:pPr>
+              <w:keepNext/>
+              <w:keepLines/>
               <w:spacing w:after="0"/>
               <w:jc w:val="left"/>
               <w:rPr>
@@ -1133,6 +1251,8 @@
           </w:tcPr>
           <w:p>
             <w:pPr>
+              <w:keepNext/>
+              <w:keepLines/>
               <w:spacing w:after="0"/>
               <w:jc w:val="right"/>
               <w:rPr>
@@ -1157,6 +1277,20 @@
                 <w:color w:val="000000"/>
               </w:rPr>
               <w:t>aldoInv</w:t>
+            </w:r>
+            <w:proofErr w:type="spellEnd"/>
+            <w:r>
+              <w:rPr>
+                <w:color w:val="000000"/>
+              </w:rPr>
+              <w:t xml:space="preserve"> | </w:t>
+            </w:r>
+            <w:proofErr w:type="spellStart"/>
+            <w:r>
+              <w:rPr>
+                <w:color w:val="000000"/>
+              </w:rPr>
+              <w:t>ecp</w:t>
             </w:r>
             <w:proofErr w:type="spellEnd"/>
             <w:r>
@@ -1186,6 +1320,8 @@
           </w:tcPr>
           <w:p>
             <w:pPr>
+              <w:keepNext/>
+              <w:keepLines/>
               <w:spacing w:after="0"/>
               <w:jc w:val="right"/>
               <w:rPr>
@@ -1208,6 +1344,8 @@
           </w:tcPr>
           <w:p>
             <w:pPr>
+              <w:keepNext/>
+              <w:keepLines/>
               <w:spacing w:after="0"/>
               <w:jc w:val="left"/>
             </w:pPr>
@@ -1227,6 +1365,8 @@
           </w:tcPr>
           <w:p>
             <w:pPr>
+              <w:keepNext/>
+              <w:keepLines/>
               <w:spacing w:after="0"/>
               <w:jc w:val="left"/>
             </w:pPr>
@@ -1246,6 +1386,8 @@
           </w:tcPr>
           <w:p>
             <w:pPr>
+              <w:keepNext/>
+              <w:keepLines/>
               <w:spacing w:after="0"/>
               <w:jc w:val="left"/>
             </w:pPr>
@@ -1265,6 +1407,8 @@
           </w:tcPr>
           <w:p>
             <w:pPr>
+              <w:keepNext/>
+              <w:keepLines/>
               <w:spacing w:after="0"/>
               <w:jc w:val="left"/>
             </w:pPr>
@@ -1284,6 +1428,8 @@
           </w:tcPr>
           <w:p>
             <w:pPr>
+              <w:keepNext/>
+              <w:keepLines/>
               <w:spacing w:after="0"/>
               <w:jc w:val="left"/>
             </w:pPr>
@@ -1308,6 +1454,8 @@
           </w:tcPr>
           <w:p>
             <w:pPr>
+              <w:keepNext/>
+              <w:keepLines/>
               <w:spacing w:after="0"/>
               <w:jc w:val="left"/>
             </w:pPr>
@@ -1328,6 +1476,8 @@
           </w:tcPr>
           <w:p>
             <w:pPr>
+              <w:keepNext/>
+              <w:keepLines/>
               <w:spacing w:after="0"/>
               <w:jc w:val="left"/>
               <w:rPr>
@@ -1356,6 +1506,8 @@
           </w:tcPr>
           <w:p>
             <w:pPr>
+              <w:keepNext/>
+              <w:keepLines/>
               <w:spacing w:after="0"/>
               <w:jc w:val="left"/>
               <w:rPr>
@@ -1378,6 +1530,8 @@
           </w:tcPr>
           <w:p>
             <w:pPr>
+              <w:keepNext/>
+              <w:keepLines/>
               <w:spacing w:after="0"/>
               <w:jc w:val="left"/>
             </w:pPr>
@@ -1402,6 +1556,8 @@
           </w:tcPr>
           <w:p>
             <w:pPr>
+              <w:keepNext/>
+              <w:keepLines/>
               <w:spacing w:after="0"/>
               <w:jc w:val="left"/>
             </w:pPr>
@@ -1421,6 +1577,8 @@
           </w:tcPr>
           <w:p>
             <w:pPr>
+              <w:keepNext/>
+              <w:keepLines/>
               <w:spacing w:after="0"/>
               <w:jc w:val="left"/>
             </w:pPr>
@@ -1440,6 +1598,8 @@
           </w:tcPr>
           <w:p>
             <w:pPr>
+              <w:keepNext/>
+              <w:keepLines/>
               <w:spacing w:after="0"/>
               <w:jc w:val="left"/>
             </w:pPr>
@@ -1459,6 +1619,8 @@
           </w:tcPr>
           <w:p>
             <w:pPr>
+              <w:keepNext/>
+              <w:keepLines/>
               <w:spacing w:after="0"/>
               <w:jc w:val="left"/>
             </w:pPr>
@@ -1478,6 +1640,8 @@
           </w:tcPr>
           <w:p>
             <w:pPr>
+              <w:keepNext/>
+              <w:keepLines/>
               <w:spacing w:after="0"/>
               <w:jc w:val="left"/>
             </w:pPr>
@@ -1497,6 +1661,8 @@
           </w:tcPr>
           <w:p>
             <w:pPr>
+              <w:keepNext/>
+              <w:keepLines/>
               <w:spacing w:after="0"/>
               <w:jc w:val="left"/>
             </w:pPr>
@@ -1521,6 +1687,8 @@
           </w:tcPr>
           <w:p>
             <w:pPr>
+              <w:keepNext/>
+              <w:keepLines/>
               <w:spacing w:after="0"/>
               <w:jc w:val="left"/>
             </w:pPr>
@@ -1540,6 +1708,8 @@
           </w:tcPr>
           <w:p>
             <w:pPr>
+              <w:keepNext/>
+              <w:keepLines/>
               <w:spacing w:after="0"/>
               <w:jc w:val="left"/>
             </w:pPr>
@@ -1560,6 +1730,8 @@
           </w:tcPr>
           <w:p>
             <w:pPr>
+              <w:keepNext/>
+              <w:keepLines/>
               <w:spacing w:after="0"/>
               <w:jc w:val="left"/>
               <w:rPr>
@@ -1588,6 +1760,8 @@
           </w:tcPr>
           <w:p>
             <w:pPr>
+              <w:keepNext/>
+              <w:keepLines/>
               <w:spacing w:after="0"/>
               <w:jc w:val="left"/>
               <w:rPr>
@@ -1610,6 +1784,8 @@
           </w:tcPr>
           <w:p>
             <w:pPr>
+              <w:keepNext/>
+              <w:keepLines/>
               <w:spacing w:after="0"/>
               <w:jc w:val="right"/>
               <w:rPr>
@@ -1634,6 +1810,20 @@
                 <w:color w:val="000000"/>
               </w:rPr>
               <w:t>rdEZ</w:t>
+            </w:r>
+            <w:proofErr w:type="spellEnd"/>
+            <w:r>
+              <w:rPr>
+                <w:color w:val="000000"/>
+              </w:rPr>
+              <w:t xml:space="preserve"> | </w:t>
+            </w:r>
+            <w:proofErr w:type="spellStart"/>
+            <w:r>
+              <w:rPr>
+                <w:color w:val="000000"/>
+              </w:rPr>
+              <w:t>ecp</w:t>
             </w:r>
             <w:proofErr w:type="spellEnd"/>
             <w:r>
@@ -1663,6 +1853,8 @@
           </w:tcPr>
           <w:p>
             <w:pPr>
+              <w:keepNext/>
+              <w:keepLines/>
               <w:spacing w:after="0"/>
               <w:jc w:val="right"/>
               <w:rPr>
@@ -1685,6 +1877,8 @@
           </w:tcPr>
           <w:p>
             <w:pPr>
+              <w:keepNext/>
+              <w:keepLines/>
               <w:spacing w:after="0"/>
               <w:jc w:val="left"/>
               <w:rPr>
@@ -1714,6 +1908,8 @@
           </w:tcPr>
           <w:p>
             <w:pPr>
+              <w:keepNext/>
+              <w:keepLines/>
               <w:spacing w:after="0"/>
               <w:jc w:val="left"/>
               <w:rPr>
@@ -1742,6 +1938,8 @@
           </w:tcPr>
           <w:p>
             <w:pPr>
+              <w:keepNext/>
+              <w:keepLines/>
               <w:spacing w:after="0"/>
               <w:jc w:val="left"/>
               <w:rPr>
@@ -1770,6 +1968,8 @@
           </w:tcPr>
           <w:p>
             <w:pPr>
+              <w:keepNext/>
+              <w:keepLines/>
               <w:spacing w:after="0"/>
               <w:jc w:val="right"/>
               <w:rPr>
@@ -1794,6 +1994,20 @@
                 <w:color w:val="000000"/>
               </w:rPr>
               <w:t>rdAZ</w:t>
+            </w:r>
+            <w:proofErr w:type="spellEnd"/>
+            <w:r>
+              <w:rPr>
+                <w:color w:val="000000"/>
+              </w:rPr>
+              <w:t xml:space="preserve"> | </w:t>
+            </w:r>
+            <w:proofErr w:type="spellStart"/>
+            <w:r>
+              <w:rPr>
+                <w:color w:val="000000"/>
+              </w:rPr>
+              <w:t>ecp</w:t>
             </w:r>
             <w:proofErr w:type="spellEnd"/>
             <w:r>
@@ -1823,6 +2037,8 @@
           </w:tcPr>
           <w:p>
             <w:pPr>
+              <w:keepNext/>
+              <w:keepLines/>
               <w:spacing w:after="0"/>
               <w:jc w:val="right"/>
               <w:rPr>
@@ -1845,6 +2061,8 @@
           </w:tcPr>
           <w:p>
             <w:pPr>
+              <w:keepNext/>
+              <w:keepLines/>
               <w:spacing w:after="0"/>
               <w:jc w:val="left"/>
               <w:rPr>
@@ -1873,6 +2091,8 @@
           </w:tcPr>
           <w:p>
             <w:pPr>
+              <w:keepNext/>
+              <w:keepLines/>
               <w:spacing w:after="0"/>
               <w:jc w:val="left"/>
               <w:rPr>
@@ -1901,6 +2121,8 @@
           </w:tcPr>
           <w:p>
             <w:pPr>
+              <w:keepNext/>
+              <w:keepLines/>
               <w:spacing w:after="0"/>
               <w:jc w:val="left"/>
               <w:rPr>
@@ -1923,6 +2145,8 @@
           </w:tcPr>
           <w:p>
             <w:pPr>
+              <w:keepNext/>
+              <w:keepLines/>
               <w:spacing w:after="0"/>
               <w:jc w:val="left"/>
             </w:pPr>
@@ -1942,6 +2166,8 @@
           </w:tcPr>
           <w:p>
             <w:pPr>
+              <w:keepNext/>
+              <w:keepLines/>
               <w:spacing w:after="0"/>
               <w:jc w:val="right"/>
               <w:rPr>
@@ -1966,6 +2192,20 @@
                 <w:color w:val="000000"/>
               </w:rPr>
               <w:t>aldoOrdZ</w:t>
+            </w:r>
+            <w:proofErr w:type="spellEnd"/>
+            <w:r>
+              <w:rPr>
+                <w:color w:val="000000"/>
+              </w:rPr>
+              <w:t xml:space="preserve"> | </w:t>
+            </w:r>
+            <w:proofErr w:type="spellStart"/>
+            <w:r>
+              <w:rPr>
+                <w:color w:val="000000"/>
+              </w:rPr>
+              <w:t>ecp</w:t>
             </w:r>
             <w:proofErr w:type="spellEnd"/>
             <w:r>
@@ -1995,6 +2235,8 @@
           </w:tcPr>
           <w:p>
             <w:pPr>
+              <w:keepNext/>
+              <w:keepLines/>
               <w:spacing w:after="0"/>
               <w:jc w:val="right"/>
               <w:rPr>
@@ -2017,6 +2259,8 @@
           </w:tcPr>
           <w:p>
             <w:pPr>
+              <w:keepNext/>
+              <w:keepLines/>
               <w:spacing w:after="0"/>
               <w:jc w:val="left"/>
             </w:pPr>
@@ -2036,6 +2280,8 @@
           </w:tcPr>
           <w:p>
             <w:pPr>
+              <w:keepNext/>
+              <w:keepLines/>
               <w:spacing w:after="0"/>
               <w:jc w:val="left"/>
             </w:pPr>
@@ -2055,6 +2301,8 @@
           </w:tcPr>
           <w:p>
             <w:pPr>
+              <w:keepNext/>
+              <w:keepLines/>
               <w:spacing w:after="0"/>
               <w:jc w:val="left"/>
             </w:pPr>
@@ -2074,6 +2322,8 @@
           </w:tcPr>
           <w:p>
             <w:pPr>
+              <w:keepNext/>
+              <w:keepLines/>
               <w:spacing w:after="0"/>
               <w:jc w:val="left"/>
             </w:pPr>
@@ -2093,6 +2343,8 @@
           </w:tcPr>
           <w:p>
             <w:pPr>
+              <w:keepNext/>
+              <w:keepLines/>
               <w:spacing w:after="0"/>
               <w:jc w:val="left"/>
             </w:pPr>
@@ -2117,6 +2369,8 @@
           </w:tcPr>
           <w:p>
             <w:pPr>
+              <w:keepNext/>
+              <w:keepLines/>
               <w:spacing w:after="0"/>
               <w:jc w:val="left"/>
             </w:pPr>
@@ -2136,6 +2390,8 @@
           </w:tcPr>
           <w:p>
             <w:pPr>
+              <w:keepNext/>
+              <w:keepLines/>
               <w:spacing w:after="0"/>
               <w:jc w:val="left"/>
               <w:rPr>
@@ -2164,6 +2420,8 @@
           </w:tcPr>
           <w:p>
             <w:pPr>
+              <w:keepNext/>
+              <w:keepLines/>
               <w:spacing w:after="0"/>
               <w:jc w:val="left"/>
               <w:rPr>
@@ -2192,6 +2450,8 @@
           </w:tcPr>
           <w:p>
             <w:pPr>
+              <w:keepNext/>
+              <w:keepLines/>
               <w:spacing w:after="0"/>
               <w:jc w:val="left"/>
               <w:rPr>
@@ -2214,6 +2474,8 @@
           </w:tcPr>
           <w:p>
             <w:pPr>
+              <w:keepNext/>
+              <w:keepLines/>
               <w:spacing w:after="0"/>
               <w:jc w:val="left"/>
             </w:pPr>
@@ -2233,6 +2495,8 @@
           </w:tcPr>
           <w:p>
             <w:pPr>
+              <w:keepNext/>
+              <w:keepLines/>
               <w:spacing w:after="0"/>
               <w:jc w:val="right"/>
               <w:rPr>
@@ -2251,6 +2515,20 @@
                 <w:color w:val="000000"/>
               </w:rPr>
               <w:t>pmTilgung</w:t>
+            </w:r>
+            <w:proofErr w:type="spellEnd"/>
+            <w:r>
+              <w:rPr>
+                <w:color w:val="000000"/>
+              </w:rPr>
+              <w:t xml:space="preserve"> | </w:t>
+            </w:r>
+            <w:proofErr w:type="spellStart"/>
+            <w:r>
+              <w:rPr>
+                <w:color w:val="000000"/>
+              </w:rPr>
+              <w:t>ecp</w:t>
             </w:r>
             <w:proofErr w:type="spellEnd"/>
             <w:r>
@@ -2280,6 +2558,8 @@
           </w:tcPr>
           <w:p>
             <w:pPr>
+              <w:keepNext/>
+              <w:keepLines/>
               <w:spacing w:after="0"/>
               <w:jc w:val="right"/>
               <w:rPr>
@@ -2302,6 +2582,8 @@
           </w:tcPr>
           <w:p>
             <w:pPr>
+              <w:keepNext/>
+              <w:keepLines/>
               <w:spacing w:after="0"/>
               <w:jc w:val="left"/>
               <w:rPr>
@@ -2330,6 +2612,8 @@
           </w:tcPr>
           <w:p>
             <w:pPr>
+              <w:keepNext/>
+              <w:keepLines/>
               <w:spacing w:after="0"/>
               <w:jc w:val="left"/>
               <w:rPr>
@@ -2358,6 +2642,8 @@
           </w:tcPr>
           <w:p>
             <w:pPr>
+              <w:keepNext/>
+              <w:keepLines/>
               <w:spacing w:after="0"/>
               <w:jc w:val="left"/>
               <w:rPr>
@@ -2386,6 +2672,8 @@
           </w:tcPr>
           <w:p>
             <w:pPr>
+              <w:keepNext/>
+              <w:keepLines/>
               <w:spacing w:after="0"/>
               <w:jc w:val="left"/>
               <w:rPr>
@@ -2414,6 +2702,8 @@
           </w:tcPr>
           <w:p>
             <w:pPr>
+              <w:keepNext/>
+              <w:keepLines/>
               <w:spacing w:after="0"/>
               <w:jc w:val="left"/>
               <w:rPr>
@@ -2426,8 +2716,6 @@
               </w:rPr>
               <w:t> </w:t>
             </w:r>
-            <w:bookmarkStart w:id="2" w:name="_GoBack"/>
-            <w:bookmarkEnd w:id="2"/>
           </w:p>
         </w:tc>
       </w:tr>
@@ -2449,6 +2737,8 @@
           </w:tcPr>
           <w:p>
             <w:pPr>
+              <w:keepNext/>
+              <w:keepLines/>
               <w:spacing w:after="0"/>
               <w:jc w:val="left"/>
               <w:rPr>
@@ -2471,6 +2761,8 @@
           </w:tcPr>
           <w:p>
             <w:pPr>
+              <w:keepNext/>
+              <w:keepLines/>
               <w:spacing w:after="0"/>
               <w:jc w:val="left"/>
               <w:rPr>
@@ -2500,6 +2792,8 @@
           </w:tcPr>
           <w:p>
             <w:pPr>
+              <w:keepNext/>
+              <w:keepLines/>
               <w:spacing w:after="0"/>
               <w:jc w:val="left"/>
               <w:rPr>
@@ -2528,6 +2822,8 @@
           </w:tcPr>
           <w:p>
             <w:pPr>
+              <w:keepNext/>
+              <w:keepLines/>
               <w:spacing w:after="0"/>
               <w:jc w:val="left"/>
               <w:rPr>
@@ -2550,6 +2846,8 @@
           </w:tcPr>
           <w:p>
             <w:pPr>
+              <w:keepNext/>
+              <w:keepLines/>
               <w:spacing w:after="0"/>
               <w:jc w:val="right"/>
               <w:rPr>
@@ -2568,6 +2866,20 @@
                 <w:color w:val="000000"/>
               </w:rPr>
               <w:t>ffs</w:t>
+            </w:r>
+            <w:proofErr w:type="spellEnd"/>
+            <w:r>
+              <w:rPr>
+                <w:color w:val="000000"/>
+              </w:rPr>
+              <w:t xml:space="preserve"> | </w:t>
+            </w:r>
+            <w:proofErr w:type="spellStart"/>
+            <w:r>
+              <w:rPr>
+                <w:color w:val="000000"/>
+              </w:rPr>
+              <w:t>ecp</w:t>
             </w:r>
             <w:proofErr w:type="spellEnd"/>
             <w:r>
@@ -2597,6 +2909,8 @@
           </w:tcPr>
           <w:p>
             <w:pPr>
+              <w:keepNext/>
+              <w:keepLines/>
               <w:spacing w:after="0"/>
               <w:jc w:val="right"/>
               <w:rPr>
@@ -2619,6 +2933,8 @@
           </w:tcPr>
           <w:p>
             <w:pPr>
+              <w:keepNext/>
+              <w:keepLines/>
               <w:spacing w:after="0"/>
               <w:jc w:val="left"/>
             </w:pPr>
@@ -2638,6 +2954,8 @@
           </w:tcPr>
           <w:p>
             <w:pPr>
+              <w:keepNext/>
+              <w:keepLines/>
               <w:spacing w:after="0"/>
               <w:jc w:val="left"/>
             </w:pPr>
@@ -2657,6 +2975,8 @@
           </w:tcPr>
           <w:p>
             <w:pPr>
+              <w:keepNext/>
+              <w:keepLines/>
               <w:spacing w:after="0"/>
               <w:jc w:val="left"/>
             </w:pPr>
@@ -2676,6 +2996,8 @@
           </w:tcPr>
           <w:p>
             <w:pPr>
+              <w:keepNext/>
+              <w:keepLines/>
               <w:spacing w:after="0"/>
               <w:jc w:val="left"/>
             </w:pPr>
@@ -2695,6 +3017,8 @@
           </w:tcPr>
           <w:p>
             <w:pPr>
+              <w:keepNext/>
+              <w:keepLines/>
               <w:spacing w:after="0"/>
               <w:jc w:val="left"/>
             </w:pPr>
@@ -2719,6 +3043,8 @@
           </w:tcPr>
           <w:p>
             <w:pPr>
+              <w:keepNext/>
+              <w:keepLines/>
               <w:spacing w:after="0"/>
               <w:jc w:val="left"/>
             </w:pPr>
@@ -2738,6 +3064,8 @@
           </w:tcPr>
           <w:p>
             <w:pPr>
+              <w:keepNext/>
+              <w:keepLines/>
               <w:spacing w:after="0"/>
               <w:jc w:val="left"/>
             </w:pPr>
@@ -2757,6 +3085,8 @@
           </w:tcPr>
           <w:p>
             <w:pPr>
+              <w:keepNext/>
+              <w:keepLines/>
               <w:spacing w:after="0"/>
               <w:jc w:val="left"/>
             </w:pPr>
@@ -2776,6 +3106,8 @@
           </w:tcPr>
           <w:p>
             <w:pPr>
+              <w:keepNext/>
+              <w:keepLines/>
               <w:spacing w:after="0"/>
               <w:jc w:val="left"/>
             </w:pPr>
@@ -2795,6 +3127,8 @@
           </w:tcPr>
           <w:p>
             <w:pPr>
+              <w:keepNext/>
+              <w:keepLines/>
               <w:spacing w:after="0"/>
               <w:jc w:val="left"/>
             </w:pPr>
@@ -2814,6 +3148,8 @@
           </w:tcPr>
           <w:p>
             <w:pPr>
+              <w:keepNext/>
+              <w:keepLines/>
               <w:spacing w:after="0"/>
               <w:jc w:val="left"/>
             </w:pPr>
@@ -2838,6 +3174,8 @@
           </w:tcPr>
           <w:p>
             <w:pPr>
+              <w:keepNext/>
+              <w:keepLines/>
               <w:spacing w:after="0"/>
               <w:jc w:val="left"/>
             </w:pPr>
@@ -2858,6 +3196,8 @@
           </w:tcPr>
           <w:p>
             <w:pPr>
+              <w:keepNext/>
+              <w:keepLines/>
               <w:spacing w:after="0"/>
               <w:jc w:val="left"/>
             </w:pPr>
@@ -2880,6 +3220,8 @@
           </w:tcPr>
           <w:p>
             <w:pPr>
+              <w:keepNext/>
+              <w:keepLines/>
               <w:spacing w:after="0"/>
               <w:jc w:val="left"/>
             </w:pPr>
@@ -2899,6 +3241,8 @@
           </w:tcPr>
           <w:p>
             <w:pPr>
+              <w:keepNext/>
+              <w:keepLines/>
               <w:spacing w:after="0"/>
               <w:jc w:val="right"/>
             </w:pPr>
@@ -2908,6 +3252,14 @@
             <w:proofErr w:type="spellStart"/>
             <w:r>
               <w:t>tilgLiqKred</w:t>
+            </w:r>
+            <w:proofErr w:type="spellEnd"/>
+            <w:r>
+              <w:t xml:space="preserve"> | </w:t>
+            </w:r>
+            <w:proofErr w:type="spellStart"/>
+            <w:r>
+              <w:t>ecp</w:t>
             </w:r>
             <w:proofErr w:type="spellEnd"/>
             <w:r>
@@ -2934,6 +3286,8 @@
           </w:tcPr>
           <w:p>
             <w:pPr>
+              <w:keepNext/>
+              <w:keepLines/>
               <w:spacing w:after="0"/>
               <w:jc w:val="left"/>
             </w:pPr>
@@ -2954,6 +3308,8 @@
           </w:tcPr>
           <w:p>
             <w:pPr>
+              <w:keepNext/>
+              <w:keepLines/>
               <w:spacing w:after="0"/>
               <w:jc w:val="left"/>
             </w:pPr>
@@ -2976,6 +3332,8 @@
           </w:tcPr>
           <w:p>
             <w:pPr>
+              <w:keepNext/>
+              <w:keepLines/>
               <w:spacing w:after="0"/>
               <w:jc w:val="left"/>
             </w:pPr>
@@ -2995,6 +3353,8 @@
           </w:tcPr>
           <w:p>
             <w:pPr>
+              <w:keepNext/>
+              <w:keepLines/>
               <w:spacing w:after="0"/>
               <w:jc w:val="right"/>
             </w:pPr>
@@ -3004,6 +3364,14 @@
             <w:proofErr w:type="spellStart"/>
             <w:r>
               <w:t>aufnLiqKred</w:t>
+            </w:r>
+            <w:proofErr w:type="spellEnd"/>
+            <w:r>
+              <w:t xml:space="preserve"> | </w:t>
+            </w:r>
+            <w:proofErr w:type="spellStart"/>
+            <w:r>
+              <w:t>ecp</w:t>
             </w:r>
             <w:proofErr w:type="spellEnd"/>
             <w:r>
@@ -3030,6 +3398,8 @@
           </w:tcPr>
           <w:p>
             <w:pPr>
+              <w:keepNext/>
+              <w:keepLines/>
               <w:spacing w:after="0"/>
               <w:jc w:val="left"/>
             </w:pPr>
@@ -3050,6 +3420,8 @@
           </w:tcPr>
           <w:p>
             <w:pPr>
+              <w:keepNext/>
+              <w:keepLines/>
               <w:spacing w:after="0"/>
               <w:jc w:val="left"/>
               <w:rPr>
@@ -3078,6 +3450,8 @@
           </w:tcPr>
           <w:p>
             <w:pPr>
+              <w:keepNext/>
+              <w:keepLines/>
               <w:spacing w:after="0"/>
               <w:jc w:val="left"/>
               <w:rPr>
@@ -3100,6 +3474,8 @@
           </w:tcPr>
           <w:p>
             <w:pPr>
+              <w:keepNext/>
+              <w:keepLines/>
               <w:spacing w:after="0"/>
               <w:jc w:val="left"/>
             </w:pPr>
@@ -3119,6 +3495,8 @@
           </w:tcPr>
           <w:p>
             <w:pPr>
+              <w:keepNext/>
+              <w:keepLines/>
               <w:spacing w:after="0"/>
               <w:jc w:val="right"/>
               <w:rPr>
@@ -3137,6 +3515,20 @@
                 <w:color w:val="000000"/>
               </w:rPr>
               <w:t>kreditbedarf_inv</w:t>
+            </w:r>
+            <w:proofErr w:type="spellEnd"/>
+            <w:r>
+              <w:rPr>
+                <w:color w:val="000000"/>
+              </w:rPr>
+              <w:t xml:space="preserve"> | </w:t>
+            </w:r>
+            <w:proofErr w:type="spellStart"/>
+            <w:r>
+              <w:rPr>
+                <w:color w:val="000000"/>
+              </w:rPr>
+              <w:t>ecp</w:t>
             </w:r>
             <w:proofErr w:type="spellEnd"/>
             <w:r>
@@ -4049,7 +4441,28 @@
                 <w:sz w:val="20"/>
                 <w:szCs w:val="20"/>
               </w:rPr>
-              <w:t xml:space="preserve"> }}</w:t>
+              <w:t xml:space="preserve"> </w:t>
+            </w:r>
+            <w:r>
+              <w:rPr>
+                <w:sz w:val="20"/>
+                <w:szCs w:val="20"/>
+              </w:rPr>
+              <w:t xml:space="preserve"> </w:t>
+            </w:r>
+            <w:r>
+              <w:rPr>
+                <w:sz w:val="20"/>
+                <w:szCs w:val="20"/>
+              </w:rPr>
+              <w:t xml:space="preserve">| ec </w:t>
+            </w:r>
+            <w:r>
+              <w:rPr>
+                <w:sz w:val="20"/>
+                <w:szCs w:val="20"/>
+              </w:rPr>
+              <w:t>}}</w:t>
             </w:r>
           </w:p>
         </w:tc>
@@ -4095,7 +4508,21 @@
                 <w:sz w:val="20"/>
                 <w:szCs w:val="20"/>
               </w:rPr>
-              <w:t xml:space="preserve"> }}</w:t>
+              <w:t xml:space="preserve"> </w:t>
+            </w:r>
+            <w:r>
+              <w:rPr>
+                <w:sz w:val="20"/>
+                <w:szCs w:val="20"/>
+              </w:rPr>
+              <w:t xml:space="preserve">| ec </w:t>
+            </w:r>
+            <w:r>
+              <w:rPr>
+                <w:sz w:val="20"/>
+                <w:szCs w:val="20"/>
+              </w:rPr>
+              <w:t>}}</w:t>
             </w:r>
           </w:p>
         </w:tc>
@@ -4214,6 +4641,20 @@
                 <w:sz w:val="20"/>
                 <w:szCs w:val="20"/>
               </w:rPr>
+              <w:t xml:space="preserve"> </w:t>
+            </w:r>
+            <w:r>
+              <w:rPr>
+                <w:sz w:val="20"/>
+                <w:szCs w:val="20"/>
+              </w:rPr>
+              <w:t>| ec</w:t>
+            </w:r>
+            <w:r>
+              <w:rPr>
+                <w:sz w:val="20"/>
+                <w:szCs w:val="20"/>
+              </w:rPr>
               <w:t xml:space="preserve"> }}</w:t>
             </w:r>
           </w:p>
@@ -4260,7 +4701,21 @@
                 <w:sz w:val="20"/>
                 <w:szCs w:val="20"/>
               </w:rPr>
-              <w:t xml:space="preserve"> }}</w:t>
+              <w:t xml:space="preserve"> </w:t>
+            </w:r>
+            <w:r>
+              <w:rPr>
+                <w:sz w:val="20"/>
+                <w:szCs w:val="20"/>
+              </w:rPr>
+              <w:t xml:space="preserve">| ec </w:t>
+            </w:r>
+            <w:r>
+              <w:rPr>
+                <w:sz w:val="20"/>
+                <w:szCs w:val="20"/>
+              </w:rPr>
+              <w:t>}}</w:t>
             </w:r>
           </w:p>
         </w:tc>
@@ -4507,7 +4962,28 @@
                 <w:rFonts w:ascii="Calibri" w:eastAsia="Calibri" w:hAnsi="Calibri" w:cs="Calibri"/>
                 <w:color w:val="000000"/>
               </w:rPr>
-              <w:t xml:space="preserve"> }} </w:t>
+              <w:t xml:space="preserve"> </w:t>
+            </w:r>
+            <w:r>
+              <w:rPr>
+                <w:rFonts w:ascii="Calibri" w:eastAsia="Calibri" w:hAnsi="Calibri" w:cs="Calibri"/>
+                <w:color w:val="000000"/>
+              </w:rPr>
+              <w:t xml:space="preserve"> </w:t>
+            </w:r>
+            <w:r>
+              <w:rPr>
+                <w:sz w:val="20"/>
+                <w:szCs w:val="20"/>
+              </w:rPr>
+              <w:t xml:space="preserve">| ec </w:t>
+            </w:r>
+            <w:r>
+              <w:rPr>
+                <w:rFonts w:ascii="Calibri" w:eastAsia="Calibri" w:hAnsi="Calibri" w:cs="Calibri"/>
+                <w:color w:val="000000"/>
+              </w:rPr>
+              <w:t xml:space="preserve">}} </w:t>
             </w:r>
           </w:p>
         </w:tc>
@@ -4552,7 +5028,21 @@
                 <w:rFonts w:ascii="Calibri" w:eastAsia="Calibri" w:hAnsi="Calibri" w:cs="Calibri"/>
                 <w:color w:val="000000"/>
               </w:rPr>
-              <w:t xml:space="preserve"> }}</w:t>
+              <w:t xml:space="preserve"> </w:t>
+            </w:r>
+            <w:r>
+              <w:rPr>
+                <w:sz w:val="20"/>
+                <w:szCs w:val="20"/>
+              </w:rPr>
+              <w:t xml:space="preserve">| ec </w:t>
+            </w:r>
+            <w:r>
+              <w:rPr>
+                <w:rFonts w:ascii="Calibri" w:eastAsia="Calibri" w:hAnsi="Calibri" w:cs="Calibri"/>
+                <w:color w:val="000000"/>
+              </w:rPr>
+              <w:t>}}</w:t>
             </w:r>
           </w:p>
         </w:tc>
@@ -4663,22 +5153,6 @@
         </w:rPr>
         <w:t>Eine freie Finanzspitze vorliegt</w:t>
       </w:r>
-    </w:p>
-    <w:p>
-      <w:pPr>
-        <w:pBdr>
-          <w:top w:val="nil"/>
-          <w:left w:val="nil"/>
-          <w:bottom w:val="nil"/>
-          <w:right w:val="nil"/>
-          <w:between w:val="nil"/>
-        </w:pBdr>
-        <w:spacing w:after="0"/>
-        <w:ind w:left="720"/>
-        <w:rPr>
-          <w:color w:val="000000"/>
-        </w:rPr>
-      </w:pPr>
     </w:p>
     <w:p>
       <w:pPr>
